--- a/pizza Planning.docx
+++ b/pizza Planning.docx
@@ -14,6 +14,1016 @@
           <w:lang w:val="en-US"/>
         </w:rPr>
         <w:t>Output</w:t>
+      </w:r>
+    </w:p>
+    <w:p>
+      <w:pPr>
+        <w:rPr>
+          <w:lang w:val="en-US"/>
+        </w:rPr>
+      </w:pPr>
+      <w:proofErr w:type="gramStart"/>
+      <w:r>
+        <w:rPr>
+          <w:lang w:val="en-US"/>
+        </w:rPr>
+        <w:t>User wants</w:t>
+      </w:r>
+      <w:proofErr w:type="gramEnd"/>
+      <w:r>
+        <w:rPr>
+          <w:lang w:val="en-US"/>
+        </w:rPr>
+        <w:t xml:space="preserve"> the program to loop infinitely until they press 0 to exit</w:t>
+      </w:r>
+    </w:p>
+    <w:p>
+      <w:pPr>
+        <w:rPr>
+          <w:lang w:val="en-US"/>
+        </w:rPr>
+      </w:pPr>
+      <w:r>
+        <w:rPr>
+          <w:lang w:val="en-US"/>
+        </w:rPr>
+        <w:t xml:space="preserve">Output will </w:t>
+      </w:r>
+      <w:proofErr w:type="gramStart"/>
+      <w:r>
+        <w:rPr>
+          <w:lang w:val="en-US"/>
+        </w:rPr>
+        <w:t>look something</w:t>
+      </w:r>
+      <w:proofErr w:type="gramEnd"/>
+      <w:r>
+        <w:rPr>
+          <w:lang w:val="en-US"/>
+        </w:rPr>
+        <w:t xml:space="preserve"> like:</w:t>
+      </w:r>
+    </w:p>
+    <w:p>
+      <w:pPr>
+        <w:rPr>
+          <w:lang w:val="en-US"/>
+        </w:rPr>
+      </w:pPr>
+      <w:r>
+        <w:rPr>
+          <w:lang w:val="en-US"/>
+        </w:rPr>
+        <w:t xml:space="preserve">“A </w:t>
+      </w:r>
+      <w:proofErr w:type="gramStart"/>
+      <w:r>
+        <w:rPr>
+          <w:lang w:val="en-US"/>
+        </w:rPr>
+        <w:t>14 inch</w:t>
+      </w:r>
+      <w:proofErr w:type="gramEnd"/>
+      <w:r>
+        <w:rPr>
+          <w:lang w:val="en-US"/>
+        </w:rPr>
+        <w:t xml:space="preserve"> pizza can be cut into 6, 8, or 10 slices. If cut into 6 slices, each slice will be 25.66 inches. If cut into 8 slices, each slice will be 19.24 inches. If cut into 10 slices, each slice will be 15.39 inches.”</w:t>
+      </w:r>
+    </w:p>
+    <w:p>
+      <w:pPr>
+        <w:rPr>
+          <w:lang w:val="en-US"/>
+        </w:rPr>
+      </w:pPr>
+      <w:r>
+        <w:rPr>
+          <w:lang w:val="en-US"/>
+        </w:rPr>
+        <w:t>User wants decimal values rounded to 2 decimal places</w:t>
+      </w:r>
+    </w:p>
+    <w:p>
+      <w:pPr>
+        <w:rPr>
+          <w:lang w:val="en-US"/>
+        </w:rPr>
+      </w:pPr>
+    </w:p>
+    <w:p>
+      <w:pPr>
+        <w:pStyle w:val="Heading1"/>
+        <w:rPr>
+          <w:lang w:val="en-US"/>
+        </w:rPr>
+      </w:pPr>
+      <w:r>
+        <w:rPr>
+          <w:lang w:val="en-US"/>
+        </w:rPr>
+        <w:t>Input</w:t>
+      </w:r>
+    </w:p>
+    <w:p>
+      <w:pPr>
+        <w:rPr>
+          <w:lang w:val="en-US"/>
+        </w:rPr>
+      </w:pPr>
+      <w:r>
+        <w:rPr>
+          <w:lang w:val="en-US"/>
+        </w:rPr>
+        <w:t>Need to get the diameter of the pizza from the user and store in diameter variable</w:t>
+      </w:r>
+    </w:p>
+    <w:p>
+      <w:pPr>
+        <w:rPr>
+          <w:lang w:val="en-US"/>
+        </w:rPr>
+      </w:pPr>
+      <w:r>
+        <w:rPr>
+          <w:lang w:val="en-US"/>
+        </w:rPr>
+        <w:t xml:space="preserve">Will handle input validation </w:t>
+      </w:r>
+      <w:proofErr w:type="gramStart"/>
+      <w:r>
+        <w:rPr>
+          <w:lang w:val="en-US"/>
+        </w:rPr>
+        <w:t>through the use of</w:t>
+      </w:r>
+      <w:proofErr w:type="gramEnd"/>
+      <w:r>
+        <w:rPr>
+          <w:lang w:val="en-US"/>
+        </w:rPr>
+        <w:t xml:space="preserve"> while loops and if/else statements</w:t>
+      </w:r>
+    </w:p>
+    <w:p>
+      <w:pPr>
+        <w:rPr>
+          <w:lang w:val="en-US"/>
+        </w:rPr>
+      </w:pPr>
+      <w:r>
+        <w:rPr>
+          <w:lang w:val="en-US"/>
+        </w:rPr>
+        <w:t>Ensure that input is only numerical values</w:t>
+      </w:r>
+      <w:r>
+        <w:rPr>
+          <w:lang w:val="en-US"/>
+        </w:rPr>
+        <w:t xml:space="preserve"> within an acceptable range (8” and 24”)</w:t>
+      </w:r>
+    </w:p>
+    <w:p>
+      <w:pPr>
+        <w:rPr>
+          <w:lang w:val="en-US"/>
+        </w:rPr>
+      </w:pPr>
+    </w:p>
+    <w:p>
+      <w:pPr>
+        <w:pStyle w:val="Heading1"/>
+        <w:rPr>
+          <w:lang w:val="en-US"/>
+        </w:rPr>
+      </w:pPr>
+      <w:r>
+        <w:rPr>
+          <w:lang w:val="en-US"/>
+        </w:rPr>
+        <w:t>Process</w:t>
+      </w:r>
+    </w:p>
+    <w:p>
+      <w:pPr>
+        <w:rPr>
+          <w:lang w:val="en-US"/>
+        </w:rPr>
+      </w:pPr>
+      <w:r>
+        <w:rPr>
+          <w:lang w:val="en-US"/>
+        </w:rPr>
+        <w:t>There is quite a bit of math involved here</w:t>
+      </w:r>
+    </w:p>
+    <w:p>
+      <w:pPr>
+        <w:rPr>
+          <w:lang w:val="en-US"/>
+        </w:rPr>
+      </w:pPr>
+      <w:r>
+        <w:rPr>
+          <w:lang w:val="en-US"/>
+        </w:rPr>
+        <w:t>First, we obtain the value of the diameter</w:t>
+      </w:r>
+      <w:r>
+        <w:rPr>
+          <w:lang w:val="en-US"/>
+        </w:rPr>
+        <w:t xml:space="preserve"> from the user, and store in diameter variable</w:t>
+      </w:r>
+    </w:p>
+    <w:p>
+      <w:pPr>
+        <w:rPr>
+          <w:lang w:val="en-US"/>
+        </w:rPr>
+      </w:pPr>
+      <w:r>
+        <w:rPr>
+          <w:lang w:val="en-US"/>
+        </w:rPr>
+        <w:t>Assign the value of PI as a constant equal to roughly 3.14</w:t>
+      </w:r>
+    </w:p>
+    <w:p>
+      <w:pPr>
+        <w:rPr>
+          <w:lang w:val="en-US"/>
+        </w:rPr>
+      </w:pPr>
+      <w:r>
+        <w:rPr>
+          <w:lang w:val="en-US"/>
+        </w:rPr>
+        <w:t>Next, we assign the value of the radius variable by doing diameter / 2</w:t>
+      </w:r>
+    </w:p>
+    <w:p>
+      <w:pPr>
+        <w:rPr>
+          <w:lang w:val="en-US"/>
+        </w:rPr>
+      </w:pPr>
+      <w:r>
+        <w:rPr>
+          <w:lang w:val="en-US"/>
+        </w:rPr>
+        <w:t xml:space="preserve">We then find the value of </w:t>
+      </w:r>
+      <w:proofErr w:type="spellStart"/>
+      <w:r>
+        <w:rPr>
+          <w:lang w:val="en-US"/>
+        </w:rPr>
+        <w:t>radius_squared</w:t>
+      </w:r>
+      <w:proofErr w:type="spellEnd"/>
+      <w:r>
+        <w:rPr>
+          <w:lang w:val="en-US"/>
+        </w:rPr>
+        <w:t xml:space="preserve"> by multiplying radius * radius</w:t>
+      </w:r>
+    </w:p>
+    <w:p>
+      <w:pPr>
+        <w:rPr>
+          <w:lang w:val="en-US"/>
+        </w:rPr>
+      </w:pPr>
+      <w:proofErr w:type="gramStart"/>
+      <w:r>
+        <w:rPr>
+          <w:lang w:val="en-US"/>
+        </w:rPr>
+        <w:t>Finally,  assign</w:t>
+      </w:r>
+      <w:proofErr w:type="gramEnd"/>
+      <w:r>
+        <w:rPr>
+          <w:lang w:val="en-US"/>
+        </w:rPr>
+        <w:t xml:space="preserve"> </w:t>
+      </w:r>
+      <w:proofErr w:type="spellStart"/>
+      <w:r>
+        <w:rPr>
+          <w:lang w:val="en-US"/>
+        </w:rPr>
+        <w:t>pizza_area</w:t>
+      </w:r>
+      <w:proofErr w:type="spellEnd"/>
+      <w:r>
+        <w:rPr>
+          <w:lang w:val="en-US"/>
+        </w:rPr>
+        <w:t xml:space="preserve"> the value equal to </w:t>
+      </w:r>
+      <w:proofErr w:type="spellStart"/>
+      <w:r>
+        <w:rPr>
+          <w:lang w:val="en-US"/>
+        </w:rPr>
+        <w:t>radius_squred</w:t>
+      </w:r>
+      <w:proofErr w:type="spellEnd"/>
+      <w:r>
+        <w:rPr>
+          <w:lang w:val="en-US"/>
+        </w:rPr>
+        <w:t xml:space="preserve"> * PI</w:t>
+      </w:r>
+    </w:p>
+    <w:p>
+      <w:pPr>
+        <w:rPr>
+          <w:lang w:val="en-US"/>
+        </w:rPr>
+      </w:pPr>
+    </w:p>
+    <w:p>
+      <w:pPr>
+        <w:rPr>
+          <w:lang w:val="en-US"/>
+        </w:rPr>
+      </w:pPr>
+      <w:r>
+        <w:rPr>
+          <w:lang w:val="en-US"/>
+        </w:rPr>
+        <w:t xml:space="preserve">We will also need to find the value of each slice according to the way the pizza was cut. It will probably be best to assign variables such as slices_6, slices_8 and so on. From there, all we will need to do is, for example, slices_6 = </w:t>
+      </w:r>
+      <w:proofErr w:type="spellStart"/>
+      <w:r>
+        <w:rPr>
+          <w:lang w:val="en-US"/>
+        </w:rPr>
+        <w:t>pizza_area</w:t>
+      </w:r>
+      <w:proofErr w:type="spellEnd"/>
+      <w:r>
+        <w:rPr>
+          <w:lang w:val="en-US"/>
+        </w:rPr>
+        <w:t xml:space="preserve"> / 6. We will also need to round to 2 digits using the round function.</w:t>
+      </w:r>
+    </w:p>
+    <w:p>
+      <w:pPr>
+        <w:pStyle w:val="Heading1"/>
+        <w:rPr>
+          <w:lang w:val="en-US"/>
+        </w:rPr>
+      </w:pPr>
+      <w:r>
+        <w:rPr>
+          <w:lang w:val="en-US"/>
+        </w:rPr>
+        <w:lastRenderedPageBreak/>
+        <w:t>Pseudo Code</w:t>
+      </w:r>
+    </w:p>
+    <w:p>
+      <w:pPr>
+        <w:rPr>
+          <w:lang w:val="en-US"/>
+        </w:rPr>
+      </w:pPr>
+      <w:r>
+        <w:rPr>
+          <w:lang w:val="en-US"/>
+        </w:rPr>
+        <w:t>Declare a constant for the value of PI</w:t>
+      </w:r>
+    </w:p>
+    <w:p>
+      <w:pPr>
+        <w:rPr>
+          <w:lang w:val="en-US"/>
+        </w:rPr>
+      </w:pPr>
+      <w:r>
+        <w:rPr>
+          <w:lang w:val="en-US"/>
+        </w:rPr>
+        <w:t xml:space="preserve">Start </w:t>
+      </w:r>
+      <w:proofErr w:type="gramStart"/>
+      <w:r>
+        <w:rPr>
+          <w:lang w:val="en-US"/>
+        </w:rPr>
+        <w:t>a while</w:t>
+      </w:r>
+      <w:proofErr w:type="gramEnd"/>
+      <w:r>
+        <w:rPr>
+          <w:lang w:val="en-US"/>
+        </w:rPr>
+        <w:t xml:space="preserve"> loop so that the user is continuously prompted for new pizzas until they choose to exit the program</w:t>
+      </w:r>
+    </w:p>
+    <w:p>
+      <w:pPr>
+        <w:rPr>
+          <w:lang w:val="en-US"/>
+        </w:rPr>
+      </w:pPr>
+      <w:r>
+        <w:rPr>
+          <w:lang w:val="en-US"/>
+        </w:rPr>
+        <w:t xml:space="preserve">Add the ability for </w:t>
+      </w:r>
+      <w:proofErr w:type="gramStart"/>
+      <w:r>
+        <w:rPr>
+          <w:lang w:val="en-US"/>
+        </w:rPr>
+        <w:t>user</w:t>
+      </w:r>
+      <w:proofErr w:type="gramEnd"/>
+      <w:r>
+        <w:rPr>
+          <w:lang w:val="en-US"/>
+        </w:rPr>
+        <w:t xml:space="preserve"> to exit the program by pressing 0. This should be as simple as </w:t>
+      </w:r>
+    </w:p>
+    <w:p>
+      <w:pPr>
+        <w:rPr>
+          <w:lang w:val="en-US"/>
+        </w:rPr>
+      </w:pPr>
+      <w:r>
+        <w:rPr>
+          <w:lang w:val="en-US"/>
+        </w:rPr>
+        <w:tab/>
+        <w:t>if x == “0”</w:t>
+      </w:r>
+    </w:p>
+    <w:p>
+      <w:pPr>
+        <w:rPr>
+          <w:lang w:val="en-US"/>
+        </w:rPr>
+      </w:pPr>
+      <w:r>
+        <w:rPr>
+          <w:lang w:val="en-US"/>
+        </w:rPr>
+        <w:tab/>
+        <w:t>exit ()</w:t>
+      </w:r>
+    </w:p>
+    <w:p>
+      <w:pPr>
+        <w:rPr>
+          <w:lang w:val="en-US"/>
+        </w:rPr>
+      </w:pPr>
+      <w:r>
+        <w:rPr>
+          <w:lang w:val="en-US"/>
+        </w:rPr>
+        <w:t>Prompt the user for the diameter of their pizza and store input in “diameter” variable</w:t>
+      </w:r>
+    </w:p>
+    <w:p>
+      <w:pPr>
+        <w:rPr>
+          <w:lang w:val="en-US"/>
+        </w:rPr>
+      </w:pPr>
+      <w:r>
+        <w:rPr>
+          <w:lang w:val="en-US"/>
+        </w:rPr>
+        <w:t>Check to make sure diameter is numeric before we begin processing</w:t>
+      </w:r>
+    </w:p>
+    <w:p>
+      <w:pPr>
+        <w:rPr>
+          <w:lang w:val="en-US"/>
+        </w:rPr>
+      </w:pPr>
+      <w:r>
+        <w:rPr>
+          <w:lang w:val="en-US"/>
+        </w:rPr>
+        <w:t>Check to make sure diameter is within acceptable range (not smaller than 8” or larger than 24”)</w:t>
+      </w:r>
+    </w:p>
+    <w:p>
+      <w:pPr>
+        <w:rPr>
+          <w:lang w:val="en-US"/>
+        </w:rPr>
+      </w:pPr>
+      <w:r>
+        <w:rPr>
+          <w:lang w:val="en-US"/>
+        </w:rPr>
+        <w:t xml:space="preserve">If pizza is a numerical value within acceptable range, we can begin processing. We will need to write an </w:t>
+      </w:r>
+      <w:proofErr w:type="spellStart"/>
+      <w:r>
+        <w:rPr>
+          <w:lang w:val="en-US"/>
+        </w:rPr>
+        <w:t>elif</w:t>
+      </w:r>
+      <w:proofErr w:type="spellEnd"/>
+      <w:r>
+        <w:rPr>
+          <w:lang w:val="en-US"/>
+        </w:rPr>
+        <w:t xml:space="preserve"> statement for every range of pizza </w:t>
+      </w:r>
+      <w:proofErr w:type="gramStart"/>
+      <w:r>
+        <w:rPr>
+          <w:lang w:val="en-US"/>
+        </w:rPr>
+        <w:t>size</w:t>
+      </w:r>
+      <w:proofErr w:type="gramEnd"/>
+    </w:p>
+    <w:p>
+      <w:pPr>
+        <w:rPr>
+          <w:lang w:val="en-US"/>
+        </w:rPr>
+      </w:pPr>
+      <w:r>
+        <w:rPr>
+          <w:lang w:val="en-US"/>
+        </w:rPr>
+        <w:tab/>
+      </w:r>
+      <w:r>
+        <w:rPr>
+          <w:lang w:val="en-US"/>
+        </w:rPr>
+        <w:t>8” to &lt;12” – 6 slices</w:t>
+      </w:r>
+    </w:p>
+    <w:p>
+      <w:pPr>
+        <w:rPr>
+          <w:lang w:val="en-US"/>
+        </w:rPr>
+      </w:pPr>
+      <w:r>
+        <w:rPr>
+          <w:lang w:val="en-US"/>
+        </w:rPr>
+        <w:tab/>
+        <w:t>12” to &lt;14” – 6 or 8 slices</w:t>
+      </w:r>
+    </w:p>
+    <w:p>
+      <w:pPr>
+        <w:rPr>
+          <w:lang w:val="en-US"/>
+        </w:rPr>
+      </w:pPr>
+      <w:r>
+        <w:rPr>
+          <w:lang w:val="en-US"/>
+        </w:rPr>
+        <w:tab/>
+        <w:t>14” to &lt;16” – 6, 8 or 10 slices</w:t>
+      </w:r>
+    </w:p>
+    <w:p>
+      <w:pPr>
+        <w:rPr>
+          <w:lang w:val="en-US"/>
+        </w:rPr>
+      </w:pPr>
+      <w:r>
+        <w:rPr>
+          <w:lang w:val="en-US"/>
+        </w:rPr>
+        <w:tab/>
+        <w:t>16” to &lt; 20” – 6, 8, 10, or 12 slices</w:t>
+      </w:r>
+    </w:p>
+    <w:p>
+      <w:pPr>
+        <w:rPr>
+          <w:lang w:val="en-US"/>
+        </w:rPr>
+      </w:pPr>
+      <w:r>
+        <w:rPr>
+          <w:lang w:val="en-US"/>
+        </w:rPr>
+        <w:tab/>
+        <w:t>20” to 24” – 6, 8, 10, 12, or 16 slices</w:t>
+      </w:r>
+    </w:p>
+    <w:p>
+      <w:pPr>
+        <w:rPr>
+          <w:lang w:val="en-US"/>
+        </w:rPr>
+      </w:pPr>
+    </w:p>
+    <w:p>
+      <w:pPr>
+        <w:rPr>
+          <w:lang w:val="en-US"/>
+        </w:rPr>
+      </w:pPr>
+      <w:r>
+        <w:rPr>
+          <w:lang w:val="en-US"/>
+        </w:rPr>
+        <w:t xml:space="preserve">From there, we can begin our processing. For example, if we were calculating an 8 inch pizza, we would use slices_6 = </w:t>
+      </w:r>
+      <w:proofErr w:type="gramStart"/>
+      <w:r>
+        <w:rPr>
+          <w:lang w:val="en-US"/>
+        </w:rPr>
+        <w:t>round(</w:t>
+      </w:r>
+      <w:proofErr w:type="gramEnd"/>
+      <w:r>
+        <w:rPr>
+          <w:lang w:val="en-US"/>
+        </w:rPr>
+        <w:t>(</w:t>
+      </w:r>
+      <w:proofErr w:type="spellStart"/>
+      <w:r>
+        <w:rPr>
+          <w:lang w:val="en-US"/>
+        </w:rPr>
+        <w:t>pizza_area</w:t>
+      </w:r>
+      <w:proofErr w:type="spellEnd"/>
+      <w:r>
+        <w:rPr>
+          <w:lang w:val="en-US"/>
+        </w:rPr>
+        <w:t xml:space="preserve"> / 6), 2) to find the size of each slice, and round it to 2 decimal places.</w:t>
+      </w:r>
+    </w:p>
+    <w:p>
+      <w:pPr>
+        <w:rPr>
+          <w:lang w:val="en-US"/>
+        </w:rPr>
+      </w:pPr>
+    </w:p>
+    <w:p>
+      <w:pPr>
+        <w:rPr>
+          <w:lang w:val="en-US"/>
+        </w:rPr>
+      </w:pPr>
+      <w:r>
+        <w:rPr>
+          <w:lang w:val="en-US"/>
+        </w:rPr>
+        <w:t xml:space="preserve">We can then output a message like “An </w:t>
+      </w:r>
+      <w:proofErr w:type="gramStart"/>
+      <w:r>
+        <w:rPr>
+          <w:lang w:val="en-US"/>
+        </w:rPr>
+        <w:t>8 inch</w:t>
+      </w:r>
+      <w:proofErr w:type="gramEnd"/>
+      <w:r>
+        <w:rPr>
+          <w:lang w:val="en-US"/>
+        </w:rPr>
+        <w:t xml:space="preserve"> pizza can be cut into 6 slices. Each slice will be {slices_6} inches.”</w:t>
+      </w:r>
+    </w:p>
+    <w:p>
+      <w:pPr>
+        <w:rPr>
+          <w:lang w:val="en-US"/>
+        </w:rPr>
+      </w:pPr>
+    </w:p>
+    <w:p>
+      <w:pPr>
+        <w:rPr>
+          <w:lang w:val="en-US"/>
+        </w:rPr>
+      </w:pPr>
+    </w:p>
+    <w:p>
+      <w:pPr>
+        <w:pStyle w:val="Heading1"/>
+        <w:rPr>
+          <w:lang w:val="en-US"/>
+        </w:rPr>
+      </w:pPr>
+      <w:r>
+        <w:rPr>
+          <w:lang w:val="en-US"/>
+        </w:rPr>
+        <w:lastRenderedPageBreak/>
+        <w:t>Desk Check</w:t>
+      </w:r>
+    </w:p>
+    <w:p>
+      <w:pPr>
+        <w:rPr>
+          <w:lang w:val="en-US"/>
+        </w:rPr>
+      </w:pPr>
+      <w:r>
+        <w:rPr>
+          <w:lang w:val="en-US"/>
+        </w:rPr>
+        <w:t>Input: 10</w:t>
+      </w:r>
+    </w:p>
+    <w:p>
+      <w:pPr>
+        <w:rPr>
+          <w:lang w:val="en-US"/>
+        </w:rPr>
+      </w:pPr>
+      <w:r>
+        <w:rPr>
+          <w:lang w:val="en-US"/>
+        </w:rPr>
+        <w:t xml:space="preserve">Result: A </w:t>
+      </w:r>
+      <w:proofErr w:type="gramStart"/>
+      <w:r>
+        <w:rPr>
+          <w:lang w:val="en-US"/>
+        </w:rPr>
+        <w:t>10 inch</w:t>
+      </w:r>
+      <w:proofErr w:type="gramEnd"/>
+      <w:r>
+        <w:rPr>
+          <w:lang w:val="en-US"/>
+        </w:rPr>
+        <w:t xml:space="preserve"> pizza can be cut into 6 slices. Each slice would be 13.09 inches.</w:t>
+      </w:r>
+    </w:p>
+    <w:p>
+      <w:pPr>
+        <w:rPr>
+          <w:lang w:val="en-US"/>
+        </w:rPr>
+      </w:pPr>
+    </w:p>
+    <w:p>
+      <w:pPr>
+        <w:rPr>
+          <w:lang w:val="en-US"/>
+        </w:rPr>
+      </w:pPr>
+      <w:r>
+        <w:rPr>
+          <w:lang w:val="en-US"/>
+        </w:rPr>
+        <w:t>Input: 10000</w:t>
+      </w:r>
+    </w:p>
+    <w:p>
+      <w:pPr>
+        <w:rPr>
+          <w:lang w:val="en-US"/>
+        </w:rPr>
+      </w:pPr>
+      <w:r>
+        <w:rPr>
+          <w:lang w:val="en-US"/>
+        </w:rPr>
+        <w:t>Result:</w:t>
+      </w:r>
+      <w:r>
+        <w:rPr>
+          <w:lang w:val="en-US"/>
+        </w:rPr>
+        <w:t xml:space="preserve"> Pizza is too big!</w:t>
+      </w:r>
+    </w:p>
+    <w:p>
+      <w:pPr>
+        <w:rPr>
+          <w:lang w:val="en-US"/>
+        </w:rPr>
+      </w:pPr>
+    </w:p>
+    <w:p>
+      <w:pPr>
+        <w:rPr>
+          <w:lang w:val="en-US"/>
+        </w:rPr>
+      </w:pPr>
+      <w:r>
+        <w:rPr>
+          <w:lang w:val="en-US"/>
+        </w:rPr>
+        <w:t>Input: -1</w:t>
+      </w:r>
+    </w:p>
+    <w:p>
+      <w:pPr>
+        <w:rPr>
+          <w:lang w:val="en-US"/>
+        </w:rPr>
+      </w:pPr>
+      <w:r>
+        <w:rPr>
+          <w:lang w:val="en-US"/>
+        </w:rPr>
+        <w:t>Result: Pizza is too small!</w:t>
+      </w:r>
+    </w:p>
+    <w:p>
+      <w:pPr>
+        <w:rPr>
+          <w:lang w:val="en-US"/>
+        </w:rPr>
+      </w:pPr>
+    </w:p>
+    <w:p>
+      <w:pPr>
+        <w:rPr>
+          <w:lang w:val="en-US"/>
+        </w:rPr>
+      </w:pPr>
+      <w:r>
+        <w:rPr>
+          <w:lang w:val="en-US"/>
+        </w:rPr>
+        <w:t xml:space="preserve">Input: </w:t>
+      </w:r>
+      <w:r>
+        <w:rPr>
+          <w:lang w:val="en-US"/>
+        </w:rPr>
+        <w:t>25000.25</w:t>
+      </w:r>
+    </w:p>
+    <w:p>
+      <w:pPr>
+        <w:rPr>
+          <w:lang w:val="en-US"/>
+        </w:rPr>
+      </w:pPr>
+      <w:r>
+        <w:rPr>
+          <w:lang w:val="en-US"/>
+        </w:rPr>
+        <w:t>Result: Pizza is too big!</w:t>
+      </w:r>
+    </w:p>
+    <w:p>
+      <w:pPr>
+        <w:rPr>
+          <w:lang w:val="en-US"/>
+        </w:rPr>
+      </w:pPr>
+    </w:p>
+    <w:p>
+      <w:pPr>
+        <w:rPr>
+          <w:lang w:val="en-US"/>
+        </w:rPr>
+      </w:pPr>
+      <w:r>
+        <w:rPr>
+          <w:lang w:val="en-US"/>
+        </w:rPr>
+        <w:t>Input: -900</w:t>
+      </w:r>
+    </w:p>
+    <w:p>
+      <w:pPr>
+        <w:rPr>
+          <w:lang w:val="en-US"/>
+        </w:rPr>
+      </w:pPr>
+      <w:r>
+        <w:rPr>
+          <w:lang w:val="en-US"/>
+        </w:rPr>
+        <w:t>Result: Pizza is too small!</w:t>
+      </w:r>
+    </w:p>
+    <w:p>
+      <w:pPr>
+        <w:rPr>
+          <w:lang w:val="en-US"/>
+        </w:rPr>
+      </w:pPr>
+    </w:p>
+    <w:p>
+      <w:pPr>
+        <w:rPr>
+          <w:lang w:val="en-US"/>
+        </w:rPr>
+      </w:pPr>
+      <w:r>
+        <w:rPr>
+          <w:lang w:val="en-US"/>
+        </w:rPr>
+        <w:t>Input: 0.00</w:t>
+      </w:r>
+    </w:p>
+    <w:p>
+      <w:pPr>
+        <w:rPr>
+          <w:lang w:val="en-US"/>
+        </w:rPr>
+      </w:pPr>
+      <w:r>
+        <w:rPr>
+          <w:lang w:val="en-US"/>
+        </w:rPr>
+        <w:t>Result: Pizza is too small!</w:t>
+      </w:r>
+    </w:p>
+    <w:p>
+      <w:pPr>
+        <w:rPr>
+          <w:lang w:val="en-US"/>
+        </w:rPr>
+      </w:pPr>
+    </w:p>
+    <w:p>
+      <w:pPr>
+        <w:rPr>
+          <w:lang w:val="en-US"/>
+        </w:rPr>
+      </w:pPr>
+      <w:r>
+        <w:rPr>
+          <w:lang w:val="en-US"/>
+        </w:rPr>
+        <w:t>Input: 0</w:t>
+      </w:r>
+    </w:p>
+    <w:p>
+      <w:pPr>
+        <w:rPr>
+          <w:lang w:val="en-US"/>
+        </w:rPr>
+      </w:pPr>
+      <w:r>
+        <w:rPr>
+          <w:lang w:val="en-US"/>
+        </w:rPr>
+        <w:t>Result: Exits the program</w:t>
+      </w:r>
+    </w:p>
+    <w:p>
+      <w:pPr>
+        <w:rPr>
+          <w:lang w:val="en-US"/>
+        </w:rPr>
+      </w:pPr>
+    </w:p>
+    <w:p>
+      <w:pPr>
+        <w:rPr>
+          <w:lang w:val="en-US"/>
+        </w:rPr>
+      </w:pPr>
+      <w:r>
+        <w:rPr>
+          <w:lang w:val="en-US"/>
+        </w:rPr>
+        <w:t>Input: Eight</w:t>
+      </w:r>
+    </w:p>
+    <w:p>
+      <w:pPr>
+        <w:rPr>
+          <w:lang w:val="en-US"/>
+        </w:rPr>
+      </w:pPr>
+      <w:r>
+        <w:rPr>
+          <w:lang w:val="en-US"/>
+        </w:rPr>
+        <w:t>Result: Please enter a number.</w:t>
       </w:r>
     </w:p>
     <w:p>
